--- a/How to install and play Nothing to Fear.docx
+++ b/How to install and play Nothing to Fear.docx
@@ -65,7 +65,7 @@
           </mc:Choice>
           <mc:Fallback>
             <w:pict>
-              <v:shapetype w14:anchorId="48A6D931" id="_x0000_t75" coordsize="21600,21600" o:spt="75" o:preferrelative="t" path="m@4@5l@4@11@9@11@9@5xe" filled="f" stroked="f">
+              <v:shapetype w14:anchorId="0BF9B143" id="_x0000_t75" coordsize="21600,21600" o:spt="75" o:preferrelative="t" path="m@4@5l@4@11@9@11@9@5xe" filled="f" stroked="f">
                 <v:stroke joinstyle="miter"/>
                 <v:formulas>
                   <v:f eqn="if lineDrawn pixelLineWidth 0"/>
@@ -200,7 +200,7 @@
           </mc:Choice>
           <mc:Fallback>
             <w:pict>
-              <v:shape w14:anchorId="14EE1E9C" id="Ink 13" o:spid="_x0000_s1026" type="#_x0000_t75" style="position:absolute;margin-left:249.75pt;margin-top:309.6pt;width:37.2pt;height:23.6pt;z-index:251665408;visibility:visible;mso-wrap-style:square;mso-wrap-distance-left:9pt;mso-wrap-distance-top:0;mso-wrap-distance-right:9pt;mso-wrap-distance-bottom:0;mso-position-horizontal:absolute;mso-position-horizontal-relative:text;mso-position-vertical:absolute;mso-position-vertical-relative:text" o:gfxdata="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">
+              <v:shape w14:anchorId="6D79D9DB" id="Ink 13" o:spid="_x0000_s1026" type="#_x0000_t75" style="position:absolute;margin-left:249.75pt;margin-top:309.6pt;width:37.2pt;height:23.6pt;z-index:251665408;visibility:visible;mso-wrap-style:square;mso-wrap-distance-left:9pt;mso-wrap-distance-top:0;mso-wrap-distance-right:9pt;mso-wrap-distance-bottom:0;mso-position-horizontal:absolute;mso-position-horizontal-relative:text;mso-position-vertical:absolute;mso-position-vertical-relative:text" o:gfxdata="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">
                 <v:imagedata r:id="rId10" o:title=""/>
               </v:shape>
             </w:pict>
@@ -327,7 +327,7 @@
           </mc:Choice>
           <mc:Fallback>
             <w:pict>
-              <v:shape w14:anchorId="7E6FF9A7" id="Ink 20" o:spid="_x0000_s1026" type="#_x0000_t75" style="position:absolute;margin-left:105.8pt;margin-top:92.3pt;width:58.9pt;height:17.35pt;z-index:251669504;visibility:visible;mso-wrap-style:square;mso-wrap-distance-left:9pt;mso-wrap-distance-top:0;mso-wrap-distance-right:9pt;mso-wrap-distance-bottom:0;mso-position-horizontal:absolute;mso-position-horizontal-relative:text;mso-position-vertical:absolute;mso-position-vertical-relative:text" o:gfxdata="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">
+              <v:shape w14:anchorId="3DA4F509" id="Ink 20" o:spid="_x0000_s1026" type="#_x0000_t75" style="position:absolute;margin-left:105.8pt;margin-top:92.3pt;width:58.9pt;height:17.35pt;z-index:251669504;visibility:visible;mso-wrap-style:square;mso-wrap-distance-left:9pt;mso-wrap-distance-top:0;mso-wrap-distance-right:9pt;mso-wrap-distance-bottom:0;mso-position-horizontal:absolute;mso-position-horizontal-relative:text;mso-position-vertical:absolute;mso-position-vertical-relative:text" o:gfxdata="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">
                 <v:imagedata r:id="rId13" o:title=""/>
               </v:shape>
             </w:pict>
@@ -429,7 +429,7 @@
           </mc:Choice>
           <mc:Fallback>
             <w:pict>
-              <v:shape w14:anchorId="751663A0" id="Ink 24" o:spid="_x0000_s1026" type="#_x0000_t75" style="position:absolute;margin-left:208.35pt;margin-top:171.4pt;width:34.2pt;height:29.85pt;z-index:251672576;visibility:visible;mso-wrap-style:square;mso-wrap-distance-left:9pt;mso-wrap-distance-top:0;mso-wrap-distance-right:9pt;mso-wrap-distance-bottom:0;mso-position-horizontal:absolute;mso-position-horizontal-relative:text;mso-position-vertical:absolute;mso-position-vertical-relative:text" o:gfxdata="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">
+              <v:shape w14:anchorId="44BF3E10" id="Ink 24" o:spid="_x0000_s1026" type="#_x0000_t75" style="position:absolute;margin-left:208.35pt;margin-top:171.4pt;width:34.2pt;height:29.85pt;z-index:251672576;visibility:visible;mso-wrap-style:square;mso-wrap-distance-left:9pt;mso-wrap-distance-top:0;mso-wrap-distance-right:9pt;mso-wrap-distance-bottom:0;mso-position-horizontal:absolute;mso-position-horizontal-relative:text;mso-position-vertical:absolute;mso-position-vertical-relative:text" o:gfxdata="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">
                 <v:imagedata r:id="rId16" o:title=""/>
               </v:shape>
             </w:pict>
@@ -537,7 +537,7 @@
           </mc:Choice>
           <mc:Fallback>
             <w:pict>
-              <v:shape w14:anchorId="67DB2334" id="Ink 63" o:spid="_x0000_s1026" type="#_x0000_t75" style="position:absolute;margin-left:111.8pt;margin-top:24.3pt;width:24pt;height:15.8pt;z-index:251689984;visibility:visible;mso-wrap-style:square;mso-wrap-distance-left:9pt;mso-wrap-distance-top:0;mso-wrap-distance-right:9pt;mso-wrap-distance-bottom:0;mso-position-horizontal:absolute;mso-position-horizontal-relative:text;mso-position-vertical:absolute;mso-position-vertical-relative:text" o:gfxdata="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">
+              <v:shape w14:anchorId="113DDC1E" id="Ink 63" o:spid="_x0000_s1026" type="#_x0000_t75" style="position:absolute;margin-left:111.8pt;margin-top:24.3pt;width:24pt;height:15.8pt;z-index:251689984;visibility:visible;mso-wrap-style:square;mso-wrap-distance-left:9pt;mso-wrap-distance-top:0;mso-wrap-distance-right:9pt;mso-wrap-distance-bottom:0;mso-position-horizontal:absolute;mso-position-horizontal-relative:text;mso-position-vertical:absolute;mso-position-vertical-relative:text" o:gfxdata="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">
                 <v:imagedata r:id="rId19" o:title=""/>
               </v:shape>
             </w:pict>
@@ -628,7 +628,7 @@
           </mc:Choice>
           <mc:Fallback>
             <w:pict>
-              <v:shape w14:anchorId="3D448739" id="Ink 60" o:spid="_x0000_s1026" type="#_x0000_t75" style="position:absolute;margin-left:62.7pt;margin-top:80.65pt;width:22.4pt;height:15.2pt;z-index:251686912;visibility:visible;mso-wrap-style:square;mso-wrap-distance-left:9pt;mso-wrap-distance-top:0;mso-wrap-distance-right:9pt;mso-wrap-distance-bottom:0;mso-position-horizontal:absolute;mso-position-horizontal-relative:text;mso-position-vertical:absolute;mso-position-vertical-relative:text" o:gfxdata="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">
+              <v:shape w14:anchorId="442CFB75" id="Ink 60" o:spid="_x0000_s1026" type="#_x0000_t75" style="position:absolute;margin-left:62.7pt;margin-top:80.65pt;width:22.4pt;height:15.2pt;z-index:251686912;visibility:visible;mso-wrap-style:square;mso-wrap-distance-left:9pt;mso-wrap-distance-top:0;mso-wrap-distance-right:9pt;mso-wrap-distance-bottom:0;mso-position-horizontal:absolute;mso-position-horizontal-relative:text;mso-position-vertical:absolute;mso-position-vertical-relative:text" o:gfxdata="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">
                 <v:imagedata r:id="rId22" o:title=""/>
               </v:shape>
             </w:pict>
@@ -673,7 +673,7 @@
           </mc:Choice>
           <mc:Fallback>
             <w:pict>
-              <v:shape w14:anchorId="3ABA00A3" id="Ink 56" o:spid="_x0000_s1026" type="#_x0000_t75" style="position:absolute;margin-left:114.75pt;margin-top:24.15pt;width:22.05pt;height:17.05pt;z-index:251682816;visibility:visible;mso-wrap-style:square;mso-wrap-distance-left:9pt;mso-wrap-distance-top:0;mso-wrap-distance-right:9pt;mso-wrap-distance-bottom:0;mso-position-horizontal:absolute;mso-position-horizontal-relative:text;mso-position-vertical:absolute;mso-position-vertical-relative:text" o:gfxdata="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">
+              <v:shape w14:anchorId="7DBCA9D6" id="Ink 56" o:spid="_x0000_s1026" type="#_x0000_t75" style="position:absolute;margin-left:114.75pt;margin-top:24.15pt;width:22.05pt;height:17.05pt;z-index:251682816;visibility:visible;mso-wrap-style:square;mso-wrap-distance-left:9pt;mso-wrap-distance-top:0;mso-wrap-distance-right:9pt;mso-wrap-distance-bottom:0;mso-position-horizontal:absolute;mso-position-horizontal-relative:text;mso-position-vertical:absolute;mso-position-vertical-relative:text" o:gfxdata="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">
                 <v:imagedata r:id="rId24" o:title=""/>
               </v:shape>
             </w:pict>
@@ -778,7 +778,13 @@
         </w:numPr>
       </w:pPr>
       <w:r>
-        <w:t>In the release folder, run the file called play.html. This should open up a browser window.</w:t>
+        <w:t xml:space="preserve">In the release folder, run the file called play.html. This should </w:t>
+      </w:r>
+      <w:r>
+        <w:t>open</w:t>
+      </w:r>
+      <w:r>
+        <w:t xml:space="preserve"> a browser window.</w:t>
       </w:r>
     </w:p>
     <w:p>
@@ -820,7 +826,7 @@
           </mc:Choice>
           <mc:Fallback>
             <w:pict>
-              <v:shape w14:anchorId="10B022D4" id="Ink 70" o:spid="_x0000_s1026" type="#_x0000_t75" style="position:absolute;margin-left:84.95pt;margin-top:65.15pt;width:35.25pt;height:10.65pt;z-index:251694080;visibility:visible;mso-wrap-style:square;mso-wrap-distance-left:9pt;mso-wrap-distance-top:0;mso-wrap-distance-right:9pt;mso-wrap-distance-bottom:0;mso-position-horizontal:absolute;mso-position-horizontal-relative:text;mso-position-vertical:absolute;mso-position-vertical-relative:text" o:gfxdata="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">
+              <v:shape w14:anchorId="5BAEF436" id="Ink 70" o:spid="_x0000_s1026" type="#_x0000_t75" style="position:absolute;margin-left:84.95pt;margin-top:65.15pt;width:35.25pt;height:10.65pt;z-index:251694080;visibility:visible;mso-wrap-style:square;mso-wrap-distance-left:9pt;mso-wrap-distance-top:0;mso-wrap-distance-right:9pt;mso-wrap-distance-bottom:0;mso-position-horizontal:absolute;mso-position-horizontal-relative:text;mso-position-vertical:absolute;mso-position-vertical-relative:text" o:gfxdata="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">
                 <v:imagedata r:id="rId28" o:title=""/>
               </v:shape>
             </w:pict>
@@ -929,7 +935,30 @@
         </w:numPr>
       </w:pPr>
       <w:r>
-        <w:t>If you have never played parser-based interactive fiction games before, type Y for yes to enable the common commands sidebar.</w:t>
+        <w:t xml:space="preserve">If you have never played parser-based interactive fiction games before, type </w:t>
+      </w:r>
+      <w:r>
+        <w:rPr>
+          <w:b/>
+          <w:bCs/>
+        </w:rPr>
+        <w:t xml:space="preserve">Y </w:t>
+      </w:r>
+      <w:r>
+        <w:t xml:space="preserve">(for </w:t>
+      </w:r>
+      <w:r>
+        <w:rPr>
+          <w:i/>
+          <w:iCs/>
+        </w:rPr>
+        <w:t>yes</w:t>
+      </w:r>
+      <w:r>
+        <w:t xml:space="preserve">) </w:t>
+      </w:r>
+      <w:r>
+        <w:t>to enable the common commands sidebar.</w:t>
       </w:r>
     </w:p>
     <w:p>
@@ -971,7 +1000,7 @@
           </mc:Choice>
           <mc:Fallback>
             <w:pict>
-              <v:shape w14:anchorId="51A55139" id="Ink 74" o:spid="_x0000_s1026" type="#_x0000_t75" style="position:absolute;margin-left:112pt;margin-top:96.05pt;width:66.5pt;height:30.45pt;z-index:251695104;visibility:visible;mso-wrap-style:square;mso-wrap-distance-left:9pt;mso-wrap-distance-top:0;mso-wrap-distance-right:9pt;mso-wrap-distance-bottom:0;mso-position-horizontal:absolute;mso-position-horizontal-relative:text;mso-position-vertical:absolute;mso-position-vertical-relative:text" o:gfxdata="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">
+              <v:shape w14:anchorId="19C7DBE9" id="Ink 74" o:spid="_x0000_s1026" type="#_x0000_t75" style="position:absolute;margin-left:112pt;margin-top:96.05pt;width:66.5pt;height:30.45pt;z-index:251695104;visibility:visible;mso-wrap-style:square;mso-wrap-distance-left:9pt;mso-wrap-distance-top:0;mso-wrap-distance-right:9pt;mso-wrap-distance-bottom:0;mso-position-horizontal:absolute;mso-position-horizontal-relative:text;mso-position-vertical:absolute;mso-position-vertical-relative:text" o:gfxdata="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">
                 <v:imagedata r:id="rId32" o:title=""/>
               </v:shape>
             </w:pict>
@@ -1025,7 +1054,15 @@
         </w:numPr>
       </w:pPr>
       <w:r>
-        <w:t>Type your commands after the  &gt;  in the center of the screen</w:t>
+        <w:t xml:space="preserve">Type your commands after </w:t>
+      </w:r>
+      <w:proofErr w:type="gramStart"/>
+      <w:r>
+        <w:t>the  &gt;</w:t>
+      </w:r>
+      <w:proofErr w:type="gramEnd"/>
+      <w:r>
+        <w:t xml:space="preserve">  in the center of the screen</w:t>
       </w:r>
     </w:p>
     <w:p>
@@ -1216,7 +1253,7 @@
           </mc:Choice>
           <mc:Fallback>
             <w:pict>
-              <v:shape w14:anchorId="2C94C864" id="Ink 43" o:spid="_x0000_s1026" type="#_x0000_t75" style="position:absolute;margin-left:576.2pt;margin-top:32.25pt;width:1.45pt;height:1.45pt;z-index:251676672;visibility:visible;mso-wrap-style:square;mso-wrap-distance-left:9pt;mso-wrap-distance-top:0;mso-wrap-distance-right:9pt;mso-wrap-distance-bottom:0;mso-position-horizontal:absolute;mso-position-horizontal-relative:text;mso-position-vertical:absolute;mso-position-vertical-relative:text" o:gfxdata="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">
+              <v:shape w14:anchorId="179DB431" id="Ink 43" o:spid="_x0000_s1026" type="#_x0000_t75" style="position:absolute;margin-left:576.2pt;margin-top:32.25pt;width:1.45pt;height:1.45pt;z-index:251676672;visibility:visible;mso-wrap-style:square;mso-wrap-distance-left:9pt;mso-wrap-distance-top:0;mso-wrap-distance-right:9pt;mso-wrap-distance-bottom:0;mso-position-horizontal:absolute;mso-position-horizontal-relative:text;mso-position-vertical:absolute;mso-position-vertical-relative:text" o:gfxdata="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">
                 <v:imagedata r:id="rId36" o:title=""/>
               </v:shape>
             </w:pict>
@@ -1261,7 +1298,7 @@
           </mc:Choice>
           <mc:Fallback>
             <w:pict>
-              <v:shape w14:anchorId="01CF6C68" id="Ink 42" o:spid="_x0000_s1026" type="#_x0000_t75" style="position:absolute;margin-left:69.55pt;margin-top:99.65pt;width:44.5pt;height:24.8pt;z-index:251675648;visibility:visible;mso-wrap-style:square;mso-wrap-distance-left:9pt;mso-wrap-distance-top:0;mso-wrap-distance-right:9pt;mso-wrap-distance-bottom:0;mso-position-horizontal:absolute;mso-position-horizontal-relative:text;mso-position-vertical:absolute;mso-position-vertical-relative:text" o:gfxdata="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">
+              <v:shape w14:anchorId="0ACCA121" id="Ink 42" o:spid="_x0000_s1026" type="#_x0000_t75" style="position:absolute;margin-left:69.55pt;margin-top:99.65pt;width:44.5pt;height:24.8pt;z-index:251675648;visibility:visible;mso-wrap-style:square;mso-wrap-distance-left:9pt;mso-wrap-distance-top:0;mso-wrap-distance-right:9pt;mso-wrap-distance-bottom:0;mso-position-horizontal:absolute;mso-position-horizontal-relative:text;mso-position-vertical:absolute;mso-position-vertical-relative:text" o:gfxdata="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">
                 <v:imagedata r:id="rId38" o:title=""/>
               </v:shape>
             </w:pict>
